--- a/Documentos/Informes/Informe MVC.docx
+++ b/Documentos/Informes/Informe MVC.docx
@@ -2,7 +2,1152 @@
 <file path=word/document.xml><?xml version="1.0" encoding="utf-8"?>
 <w:document xmlns:wpc="http://schemas.microsoft.com/office/word/2010/wordprocessingCanvas" xmlns:cx="http://schemas.microsoft.com/office/drawing/2014/chartex" xmlns:cx1="http://schemas.microsoft.com/office/drawing/2015/9/8/chartex" xmlns:cx2="http://schemas.microsoft.com/office/drawing/2015/10/21/chartex" xmlns:cx3="http://schemas.microsoft.com/office/drawing/2016/5/9/chartex" xmlns:cx4="http://schemas.microsoft.com/office/drawing/2016/5/10/chartex" xmlns:cx5="http://schemas.microsoft.com/office/drawing/2016/5/11/chartex" xmlns:cx6="http://schemas.microsoft.com/office/drawing/2016/5/12/chartex" xmlns:cx7="http://schemas.microsoft.com/office/drawing/2016/5/13/chartex" xmlns:cx8="http://schemas.microsoft.com/office/drawing/2016/5/14/chartex" xmlns:mc="http://schemas.openxmlformats.org/markup-compatibility/2006" xmlns:aink="http://schemas.microsoft.com/office/drawing/2016/ink" xmlns:am3d="http://schemas.microsoft.com/office/drawing/2017/model3d" xmlns:o="urn:schemas-microsoft-com:office:office" xmlns:r="http://schemas.openxmlformats.org/officeDocument/2006/relationships" xmlns:m="http://schemas.openxmlformats.org/officeDocument/2006/math" xmlns:v="urn:schemas-microsoft-com:vml" xmlns:wp14="http://schemas.microsoft.com/office/word/2010/wordprocessingDrawing" xmlns:wp="http://schemas.openxmlformats.org/drawingml/2006/wordprocessingDrawing" xmlns:w10="urn:schemas-microsoft-com:office:word" xmlns:w="http://schemas.openxmlformats.org/wordprocessingml/2006/main" xmlns:w14="http://schemas.microsoft.com/office/word/2010/wordml" xmlns:w15="http://schemas.microsoft.com/office/word/2012/wordml" xmlns:w16cex="http://schemas.microsoft.com/office/word/2018/wordml/cex" xmlns:w16cid="http://schemas.microsoft.com/office/word/2016/wordml/cid" xmlns:w16="http://schemas.microsoft.com/office/word/2018/wordml" xmlns:w16sdtdh="http://schemas.microsoft.com/office/word/2020/wordml/sdtdatahash" xmlns:w16se="http://schemas.microsoft.com/office/word/2015/wordml/symex" xmlns:wpg="http://schemas.microsoft.com/office/word/2010/wordprocessingGroup" xmlns:wpi="http://schemas.microsoft.com/office/word/2010/wordprocessingInk" xmlns:wne="http://schemas.microsoft.com/office/word/2006/wordml" xmlns:wps="http://schemas.microsoft.com/office/word/2010/wordprocessingShape" mc:Ignorable="w14 w15 w16se w16cid w16 w16cex w16sdtdh wp14">
   <w:body>
+    <w:p>
+      <w:pPr>
+        <w:pStyle w:val="Ttulo"/>
+        <w:jc w:val="center"/>
+        <w:rPr>
+          <w:rFonts w:ascii="Helvetica" w:hAnsi="Helvetica"/>
+        </w:rPr>
+      </w:pPr>
+      <w:r>
+        <w:rPr>
+          <w:rFonts w:ascii="Helvetica" w:hAnsi="Helvetica"/>
+        </w:rPr>
+        <w:t>INFORME MVC</w:t>
+      </w:r>
+    </w:p>
     <w:p/>
+    <w:p>
+      <w:pPr>
+        <w:pStyle w:val="Prrafodelista"/>
+        <w:numPr>
+          <w:ilvl w:val="0"/>
+          <w:numId w:val="1"/>
+        </w:numPr>
+        <w:jc w:val="both"/>
+        <w:rPr>
+          <w:rFonts w:ascii="Helvetica" w:hAnsi="Helvetica"/>
+        </w:rPr>
+      </w:pPr>
+      <w:r>
+        <w:rPr>
+          <w:noProof/>
+        </w:rPr>
+        <mc:AlternateContent>
+          <mc:Choice Requires="wps">
+            <w:drawing>
+              <wp:anchor distT="0" distB="0" distL="114300" distR="114300" simplePos="0" relativeHeight="251660288" behindDoc="1" locked="0" layoutInCell="1" allowOverlap="1" wp14:anchorId="211D37A3" wp14:editId="6C4588BA">
+                <wp:simplePos x="0" y="0"/>
+                <wp:positionH relativeFrom="column">
+                  <wp:posOffset>4251960</wp:posOffset>
+                </wp:positionH>
+                <wp:positionV relativeFrom="paragraph">
+                  <wp:posOffset>1069975</wp:posOffset>
+                </wp:positionV>
+                <wp:extent cx="1097280" cy="138430"/>
+                <wp:effectExtent l="0" t="0" r="7620" b="0"/>
+                <wp:wrapTight wrapText="bothSides">
+                  <wp:wrapPolygon edited="0">
+                    <wp:start x="0" y="0"/>
+                    <wp:lineTo x="0" y="17835"/>
+                    <wp:lineTo x="21375" y="17835"/>
+                    <wp:lineTo x="21375" y="0"/>
+                    <wp:lineTo x="0" y="0"/>
+                  </wp:wrapPolygon>
+                </wp:wrapTight>
+                <wp:docPr id="4" name="Cuadro de texto 4"/>
+                <wp:cNvGraphicFramePr/>
+                <a:graphic xmlns:a="http://schemas.openxmlformats.org/drawingml/2006/main">
+                  <a:graphicData uri="http://schemas.microsoft.com/office/word/2010/wordprocessingShape">
+                    <wps:wsp>
+                      <wps:cNvSpPr txBox="1"/>
+                      <wps:spPr>
+                        <a:xfrm>
+                          <a:off x="0" y="0"/>
+                          <a:ext cx="1097280" cy="138430"/>
+                        </a:xfrm>
+                        <a:prstGeom prst="rect">
+                          <a:avLst/>
+                        </a:prstGeom>
+                        <a:solidFill>
+                          <a:prstClr val="white"/>
+                        </a:solidFill>
+                        <a:ln>
+                          <a:noFill/>
+                        </a:ln>
+                      </wps:spPr>
+                      <wps:txbx>
+                        <w:txbxContent>
+                          <w:p>
+                            <w:pPr>
+                              <w:pStyle w:val="Descripcin"/>
+                              <w:jc w:val="center"/>
+                              <w:rPr>
+                                <w:noProof/>
+                              </w:rPr>
+                            </w:pPr>
+                            <w:fldSimple w:instr=" SEQ Ilustración \* ARABIC ">
+                              <w:r>
+                                <w:rPr>
+                                  <w:noProof/>
+                                </w:rPr>
+                                <w:t>1</w:t>
+                              </w:r>
+                            </w:fldSimple>
+                          </w:p>
+                        </w:txbxContent>
+                      </wps:txbx>
+                      <wps:bodyPr rot="0" spcFirstLastPara="0" vertOverflow="overflow" horzOverflow="overflow" vert="horz" wrap="square" lIns="0" tIns="0" rIns="0" bIns="0" numCol="1" spcCol="0" rtlCol="0" fromWordArt="0" anchor="t" anchorCtr="0" forceAA="0" compatLnSpc="1">
+                        <a:prstTxWarp prst="textNoShape">
+                          <a:avLst/>
+                        </a:prstTxWarp>
+                        <a:noAutofit/>
+                      </wps:bodyPr>
+                    </wps:wsp>
+                  </a:graphicData>
+                </a:graphic>
+                <wp14:sizeRelH relativeFrom="margin">
+                  <wp14:pctWidth>0</wp14:pctWidth>
+                </wp14:sizeRelH>
+                <wp14:sizeRelV relativeFrom="margin">
+                  <wp14:pctHeight>0</wp14:pctHeight>
+                </wp14:sizeRelV>
+              </wp:anchor>
+            </w:drawing>
+          </mc:Choice>
+          <mc:Fallback>
+            <w:pict>
+              <v:shapetype w14:anchorId="211D37A3" id="_x0000_t202" coordsize="21600,21600" o:spt="202" path="m,l,21600r21600,l21600,xe">
+                <v:stroke joinstyle="miter"/>
+                <v:path gradientshapeok="t" o:connecttype="rect"/>
+              </v:shapetype>
+              <v:shape id="Cuadro de texto 4" o:spid="_x0000_s1026" type="#_x0000_t202" style="position:absolute;left:0;text-align:left;margin-left:334.8pt;margin-top:84.25pt;width:86.4pt;height:10.9pt;z-index:-251656192;visibility:visible;mso-wrap-style:square;mso-width-percent:0;mso-height-percent:0;mso-wrap-distance-left:9pt;mso-wrap-distance-top:0;mso-wrap-distance-right:9pt;mso-wrap-distance-bottom:0;mso-position-horizontal:absolute;mso-position-horizontal-relative:text;mso-position-vertical:absolute;mso-position-vertical-relative:text;mso-width-percent:0;mso-height-percent:0;mso-width-relative:margin;mso-height-relative:margin;v-text-anchor:top" o:gfxdata="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" stroked="f">
+                <v:textbox inset="0,0,0,0">
+                  <w:txbxContent>
+                    <w:p>
+                      <w:pPr>
+                        <w:pStyle w:val="Descripcin"/>
+                        <w:jc w:val="center"/>
+                        <w:rPr>
+                          <w:noProof/>
+                        </w:rPr>
+                      </w:pPr>
+                      <w:fldSimple w:instr=" SEQ Ilustración \* ARABIC ">
+                        <w:r>
+                          <w:rPr>
+                            <w:noProof/>
+                          </w:rPr>
+                          <w:t>1</w:t>
+                        </w:r>
+                      </w:fldSimple>
+                    </w:p>
+                  </w:txbxContent>
+                </v:textbox>
+                <w10:wrap type="tight"/>
+              </v:shape>
+            </w:pict>
+          </mc:Fallback>
+        </mc:AlternateContent>
+      </w:r>
+      <w:r>
+        <w:rPr>
+          <w:noProof/>
+        </w:rPr>
+        <w:drawing>
+          <wp:anchor distT="0" distB="0" distL="114300" distR="114300" simplePos="0" relativeHeight="251658240" behindDoc="1" locked="0" layoutInCell="1" allowOverlap="1" wp14:anchorId="2A76A934" wp14:editId="361C0701">
+            <wp:simplePos x="0" y="0"/>
+            <wp:positionH relativeFrom="column">
+              <wp:posOffset>4200525</wp:posOffset>
+            </wp:positionH>
+            <wp:positionV relativeFrom="paragraph">
+              <wp:posOffset>61925</wp:posOffset>
+            </wp:positionV>
+            <wp:extent cx="1174115" cy="1009015"/>
+            <wp:effectExtent l="0" t="0" r="6985" b="635"/>
+            <wp:wrapTight wrapText="bothSides">
+              <wp:wrapPolygon edited="0">
+                <wp:start x="0" y="0"/>
+                <wp:lineTo x="0" y="21206"/>
+                <wp:lineTo x="21378" y="21206"/>
+                <wp:lineTo x="21378" y="0"/>
+                <wp:lineTo x="0" y="0"/>
+              </wp:wrapPolygon>
+            </wp:wrapTight>
+            <wp:docPr id="1" name="Imagen 1" descr="Interfaz de usuario gráfica&#10;&#10;Descripción generada automáticamente con confianza media"/>
+            <wp:cNvGraphicFramePr>
+              <a:graphicFrameLocks xmlns:a="http://schemas.openxmlformats.org/drawingml/2006/main" noChangeAspect="1"/>
+            </wp:cNvGraphicFramePr>
+            <a:graphic xmlns:a="http://schemas.openxmlformats.org/drawingml/2006/main">
+              <a:graphicData uri="http://schemas.openxmlformats.org/drawingml/2006/picture">
+                <pic:pic xmlns:pic="http://schemas.openxmlformats.org/drawingml/2006/picture">
+                  <pic:nvPicPr>
+                    <pic:cNvPr id="1" name="Imagen 1" descr="Interfaz de usuario gráfica&#10;&#10;Descripción generada automáticamente con confianza media"/>
+                    <pic:cNvPicPr/>
+                  </pic:nvPicPr>
+                  <pic:blipFill>
+                    <a:blip r:embed="rId7">
+                      <a:extLst>
+                        <a:ext uri="{28A0092B-C50C-407E-A947-70E740481C1C}">
+                          <a14:useLocalDpi xmlns:a14="http://schemas.microsoft.com/office/drawing/2010/main" val="0"/>
+                        </a:ext>
+                      </a:extLst>
+                    </a:blip>
+                    <a:stretch>
+                      <a:fillRect/>
+                    </a:stretch>
+                  </pic:blipFill>
+                  <pic:spPr>
+                    <a:xfrm>
+                      <a:off x="0" y="0"/>
+                      <a:ext cx="1174115" cy="1009015"/>
+                    </a:xfrm>
+                    <a:prstGeom prst="rect">
+                      <a:avLst/>
+                    </a:prstGeom>
+                  </pic:spPr>
+                </pic:pic>
+              </a:graphicData>
+            </a:graphic>
+          </wp:anchor>
+        </w:drawing>
+      </w:r>
+      <w:r>
+        <w:rPr>
+          <w:rFonts w:ascii="Helvetica" w:hAnsi="Helvetica"/>
+        </w:rPr>
+        <w:t xml:space="preserve">Para cumplir con el patrón Modelo Vista Controlador hemos dividido el proyecto en tres paquetes: </w:t>
+      </w:r>
+      <w:r>
+        <w:rPr>
+          <w:rFonts w:ascii="Helvetica" w:hAnsi="Helvetica"/>
+        </w:rPr>
+        <w:t>./</w:t>
+      </w:r>
+      <w:r>
+        <w:rPr>
+          <w:rFonts w:ascii="Helvetica" w:hAnsi="Helvetica"/>
+        </w:rPr>
+        <w:t xml:space="preserve">vista, </w:t>
+      </w:r>
+      <w:r>
+        <w:rPr>
+          <w:rFonts w:ascii="Helvetica" w:hAnsi="Helvetica"/>
+        </w:rPr>
+        <w:t>./</w:t>
+      </w:r>
+      <w:r>
+        <w:rPr>
+          <w:rFonts w:ascii="Helvetica" w:hAnsi="Helvetica"/>
+        </w:rPr>
+        <w:t xml:space="preserve">modelo y </w:t>
+      </w:r>
+      <w:r>
+        <w:rPr>
+          <w:rFonts w:ascii="Helvetica" w:hAnsi="Helvetica"/>
+        </w:rPr>
+        <w:t>./</w:t>
+      </w:r>
+      <w:r>
+        <w:rPr>
+          <w:rFonts w:ascii="Helvetica" w:hAnsi="Helvetica"/>
+        </w:rPr>
+        <w:t>controlador.</w:t>
+      </w:r>
+      <w:r>
+        <w:rPr>
+          <w:rFonts w:ascii="Helvetica" w:hAnsi="Helvetica"/>
+        </w:rPr>
+        <w:t xml:space="preserve"> </w:t>
+      </w:r>
+      <w:r>
+        <w:rPr>
+          <w:rFonts w:ascii="Helvetica" w:hAnsi="Helvetica"/>
+          <w:b/>
+          <w:bCs/>
+        </w:rPr>
+        <w:t>“</w:t>
+      </w:r>
+      <w:r>
+        <w:rPr>
+          <w:rFonts w:ascii="Helvetica" w:hAnsi="Helvetica"/>
+          <w:b/>
+          <w:bCs/>
+        </w:rPr>
+        <w:t>V</w:t>
+      </w:r>
+      <w:r>
+        <w:rPr>
+          <w:rFonts w:ascii="Helvetica" w:hAnsi="Helvetica"/>
+          <w:b/>
+          <w:bCs/>
+        </w:rPr>
+        <w:t>ista</w:t>
+      </w:r>
+      <w:r>
+        <w:rPr>
+          <w:rFonts w:ascii="Helvetica" w:hAnsi="Helvetica"/>
+          <w:b/>
+          <w:bCs/>
+          <w:vertAlign w:val="superscript"/>
+        </w:rPr>
+        <w:t>1</w:t>
+      </w:r>
+      <w:r>
+        <w:rPr>
+          <w:rFonts w:ascii="Helvetica" w:hAnsi="Helvetica"/>
+          <w:b/>
+          <w:bCs/>
+        </w:rPr>
+        <w:t xml:space="preserve">” </w:t>
+      </w:r>
+      <w:r>
+        <w:rPr>
+          <w:rFonts w:ascii="Helvetica" w:hAnsi="Helvetica"/>
+        </w:rPr>
+        <w:t>donde se implementa la interfaz con la que interactúa el usuario. “</w:t>
+      </w:r>
+      <w:r>
+        <w:rPr>
+          <w:rFonts w:ascii="Helvetica" w:hAnsi="Helvetica"/>
+          <w:b/>
+          <w:bCs/>
+        </w:rPr>
+        <w:t>C</w:t>
+      </w:r>
+      <w:r>
+        <w:rPr>
+          <w:rFonts w:ascii="Helvetica" w:hAnsi="Helvetica"/>
+          <w:b/>
+          <w:bCs/>
+        </w:rPr>
+        <w:t>ontrolad</w:t>
+      </w:r>
+      <w:r>
+        <w:rPr>
+          <w:rFonts w:ascii="Helvetica" w:hAnsi="Helvetica"/>
+        </w:rPr>
+        <w:t>or</w:t>
+      </w:r>
+      <w:r>
+        <w:rPr>
+          <w:rFonts w:ascii="Helvetica" w:hAnsi="Helvetica"/>
+          <w:vertAlign w:val="superscript"/>
+        </w:rPr>
+        <w:t>1</w:t>
+      </w:r>
+      <w:r>
+        <w:rPr>
+          <w:rFonts w:ascii="Helvetica" w:hAnsi="Helvetica"/>
+          <w:b/>
+          <w:bCs/>
+        </w:rPr>
+        <w:t xml:space="preserve">” </w:t>
+      </w:r>
+      <w:r>
+        <w:rPr>
+          <w:rFonts w:ascii="Helvetica" w:hAnsi="Helvetica"/>
+        </w:rPr>
+        <w:t>que es el encargado de notificar las interacciones del usuario al modelo y “</w:t>
+      </w:r>
+      <w:r>
+        <w:rPr>
+          <w:rFonts w:ascii="Helvetica" w:hAnsi="Helvetica"/>
+          <w:b/>
+          <w:bCs/>
+        </w:rPr>
+        <w:t>M</w:t>
+      </w:r>
+      <w:r>
+        <w:rPr>
+          <w:rFonts w:ascii="Helvetica" w:hAnsi="Helvetica"/>
+          <w:b/>
+          <w:bCs/>
+        </w:rPr>
+        <w:t>odelo</w:t>
+      </w:r>
+      <w:r>
+        <w:rPr>
+          <w:rFonts w:ascii="Helvetica" w:hAnsi="Helvetica"/>
+          <w:b/>
+          <w:bCs/>
+          <w:vertAlign w:val="superscript"/>
+        </w:rPr>
+        <w:t>1</w:t>
+      </w:r>
+      <w:r>
+        <w:rPr>
+          <w:rFonts w:ascii="Helvetica" w:hAnsi="Helvetica"/>
+        </w:rPr>
+        <w:t xml:space="preserve">” que es el que almacena la información y trabaja con ella realizando en este caso todos los cálculos y acciones que se deben de hacer cuando se juega a </w:t>
+      </w:r>
+      <w:r>
+        <w:rPr>
+          <w:rFonts w:ascii="Helvetica" w:hAnsi="Helvetica"/>
+          <w:i/>
+          <w:iCs/>
+        </w:rPr>
+        <w:t>Hundir la flota</w:t>
+      </w:r>
+      <w:r>
+        <w:rPr>
+          <w:rFonts w:ascii="Helvetica" w:hAnsi="Helvetica"/>
+        </w:rPr>
+        <w:t>.</w:t>
+      </w:r>
+    </w:p>
+    <w:p>
+      <w:pPr>
+        <w:jc w:val="both"/>
+        <w:rPr>
+          <w:rFonts w:ascii="Helvetica" w:hAnsi="Helvetica"/>
+        </w:rPr>
+      </w:pPr>
+    </w:p>
+    <w:p>
+      <w:pPr>
+        <w:pStyle w:val="Prrafodelista"/>
+        <w:numPr>
+          <w:ilvl w:val="0"/>
+          <w:numId w:val="1"/>
+        </w:numPr>
+        <w:jc w:val="both"/>
+        <w:rPr>
+          <w:rFonts w:ascii="Helvetica" w:hAnsi="Helvetica"/>
+        </w:rPr>
+      </w:pPr>
+      <w:r>
+        <w:rPr>
+          <w:noProof/>
+        </w:rPr>
+        <mc:AlternateContent>
+          <mc:Choice Requires="wps">
+            <w:drawing>
+              <wp:anchor distT="0" distB="0" distL="114300" distR="114300" simplePos="0" relativeHeight="251666432" behindDoc="1" locked="0" layoutInCell="1" allowOverlap="1" wp14:anchorId="768BF762" wp14:editId="142BE523">
+                <wp:simplePos x="0" y="0"/>
+                <wp:positionH relativeFrom="margin">
+                  <wp:posOffset>592023</wp:posOffset>
+                </wp:positionH>
+                <wp:positionV relativeFrom="paragraph">
+                  <wp:posOffset>1577264</wp:posOffset>
+                </wp:positionV>
+                <wp:extent cx="1250315" cy="123825"/>
+                <wp:effectExtent l="0" t="0" r="6985" b="9525"/>
+                <wp:wrapTight wrapText="bothSides">
+                  <wp:wrapPolygon edited="0">
+                    <wp:start x="0" y="0"/>
+                    <wp:lineTo x="0" y="19938"/>
+                    <wp:lineTo x="21392" y="19938"/>
+                    <wp:lineTo x="21392" y="0"/>
+                    <wp:lineTo x="0" y="0"/>
+                  </wp:wrapPolygon>
+                </wp:wrapTight>
+                <wp:docPr id="8" name="Cuadro de texto 8"/>
+                <wp:cNvGraphicFramePr/>
+                <a:graphic xmlns:a="http://schemas.openxmlformats.org/drawingml/2006/main">
+                  <a:graphicData uri="http://schemas.microsoft.com/office/word/2010/wordprocessingShape">
+                    <wps:wsp>
+                      <wps:cNvSpPr txBox="1"/>
+                      <wps:spPr>
+                        <a:xfrm>
+                          <a:off x="0" y="0"/>
+                          <a:ext cx="1250315" cy="123825"/>
+                        </a:xfrm>
+                        <a:prstGeom prst="rect">
+                          <a:avLst/>
+                        </a:prstGeom>
+                        <a:solidFill>
+                          <a:prstClr val="white"/>
+                        </a:solidFill>
+                        <a:ln>
+                          <a:noFill/>
+                        </a:ln>
+                      </wps:spPr>
+                      <wps:txbx>
+                        <w:txbxContent>
+                          <w:p>
+                            <w:pPr>
+                              <w:pStyle w:val="Descripcin"/>
+                              <w:jc w:val="center"/>
+                              <w:rPr>
+                                <w:noProof/>
+                              </w:rPr>
+                            </w:pPr>
+                            <w:r>
+                              <w:t>3</w:t>
+                            </w:r>
+                          </w:p>
+                        </w:txbxContent>
+                      </wps:txbx>
+                      <wps:bodyPr rot="0" spcFirstLastPara="0" vertOverflow="overflow" horzOverflow="overflow" vert="horz" wrap="square" lIns="0" tIns="0" rIns="0" bIns="0" numCol="1" spcCol="0" rtlCol="0" fromWordArt="0" anchor="t" anchorCtr="0" forceAA="0" compatLnSpc="1">
+                        <a:prstTxWarp prst="textNoShape">
+                          <a:avLst/>
+                        </a:prstTxWarp>
+                        <a:noAutofit/>
+                      </wps:bodyPr>
+                    </wps:wsp>
+                  </a:graphicData>
+                </a:graphic>
+                <wp14:sizeRelV relativeFrom="margin">
+                  <wp14:pctHeight>0</wp14:pctHeight>
+                </wp14:sizeRelV>
+              </wp:anchor>
+            </w:drawing>
+          </mc:Choice>
+          <mc:Fallback>
+            <w:pict>
+              <v:shape w14:anchorId="768BF762" id="Cuadro de texto 8" o:spid="_x0000_s1027" type="#_x0000_t202" style="position:absolute;left:0;text-align:left;margin-left:46.6pt;margin-top:124.2pt;width:98.45pt;height:9.75pt;z-index:-251650048;visibility:visible;mso-wrap-style:square;mso-height-percent:0;mso-wrap-distance-left:9pt;mso-wrap-distance-top:0;mso-wrap-distance-right:9pt;mso-wrap-distance-bottom:0;mso-position-horizontal:absolute;mso-position-horizontal-relative:margin;mso-position-vertical:absolute;mso-position-vertical-relative:text;mso-height-percent:0;mso-height-relative:margin;v-text-anchor:top" o:gfxdata="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" stroked="f">
+                <v:textbox inset="0,0,0,0">
+                  <w:txbxContent>
+                    <w:p>
+                      <w:pPr>
+                        <w:pStyle w:val="Descripcin"/>
+                        <w:jc w:val="center"/>
+                        <w:rPr>
+                          <w:noProof/>
+                        </w:rPr>
+                      </w:pPr>
+                      <w:r>
+                        <w:t>3</w:t>
+                      </w:r>
+                    </w:p>
+                  </w:txbxContent>
+                </v:textbox>
+                <w10:wrap type="tight" anchorx="margin"/>
+              </v:shape>
+            </w:pict>
+          </mc:Fallback>
+        </mc:AlternateContent>
+      </w:r>
+      <w:r>
+        <w:rPr>
+          <w:noProof/>
+        </w:rPr>
+        <w:drawing>
+          <wp:anchor distT="0" distB="0" distL="114300" distR="114300" simplePos="0" relativeHeight="251664384" behindDoc="1" locked="0" layoutInCell="1" allowOverlap="1" wp14:anchorId="37752FCF" wp14:editId="51C09DED">
+            <wp:simplePos x="0" y="0"/>
+            <wp:positionH relativeFrom="margin">
+              <wp:posOffset>477520</wp:posOffset>
+            </wp:positionH>
+            <wp:positionV relativeFrom="paragraph">
+              <wp:posOffset>614045</wp:posOffset>
+            </wp:positionV>
+            <wp:extent cx="1455420" cy="956310"/>
+            <wp:effectExtent l="0" t="0" r="0" b="0"/>
+            <wp:wrapTight wrapText="bothSides">
+              <wp:wrapPolygon edited="0">
+                <wp:start x="0" y="0"/>
+                <wp:lineTo x="0" y="21084"/>
+                <wp:lineTo x="21204" y="21084"/>
+                <wp:lineTo x="21204" y="0"/>
+                <wp:lineTo x="0" y="0"/>
+              </wp:wrapPolygon>
+            </wp:wrapTight>
+            <wp:docPr id="7" name="Imagen 7" descr="Texto&#10;&#10;Descripción generada automáticamente"/>
+            <wp:cNvGraphicFramePr>
+              <a:graphicFrameLocks xmlns:a="http://schemas.openxmlformats.org/drawingml/2006/main" noChangeAspect="1"/>
+            </wp:cNvGraphicFramePr>
+            <a:graphic xmlns:a="http://schemas.openxmlformats.org/drawingml/2006/main">
+              <a:graphicData uri="http://schemas.openxmlformats.org/drawingml/2006/picture">
+                <pic:pic xmlns:pic="http://schemas.openxmlformats.org/drawingml/2006/picture">
+                  <pic:nvPicPr>
+                    <pic:cNvPr id="7" name="Imagen 7" descr="Texto&#10;&#10;Descripción generada automáticamente"/>
+                    <pic:cNvPicPr/>
+                  </pic:nvPicPr>
+                  <pic:blipFill>
+                    <a:blip r:embed="rId8" cstate="print">
+                      <a:extLst>
+                        <a:ext uri="{28A0092B-C50C-407E-A947-70E740481C1C}">
+                          <a14:useLocalDpi xmlns:a14="http://schemas.microsoft.com/office/drawing/2010/main" val="0"/>
+                        </a:ext>
+                      </a:extLst>
+                    </a:blip>
+                    <a:stretch>
+                      <a:fillRect/>
+                    </a:stretch>
+                  </pic:blipFill>
+                  <pic:spPr>
+                    <a:xfrm>
+                      <a:off x="0" y="0"/>
+                      <a:ext cx="1455420" cy="956310"/>
+                    </a:xfrm>
+                    <a:prstGeom prst="rect">
+                      <a:avLst/>
+                    </a:prstGeom>
+                  </pic:spPr>
+                </pic:pic>
+              </a:graphicData>
+            </a:graphic>
+            <wp14:sizeRelH relativeFrom="margin">
+              <wp14:pctWidth>0</wp14:pctWidth>
+            </wp14:sizeRelH>
+            <wp14:sizeRelV relativeFrom="margin">
+              <wp14:pctHeight>0</wp14:pctHeight>
+            </wp14:sizeRelV>
+          </wp:anchor>
+        </w:drawing>
+      </w:r>
+      <w:r>
+        <w:rPr>
+          <w:noProof/>
+        </w:rPr>
+        <mc:AlternateContent>
+          <mc:Choice Requires="wps">
+            <w:drawing>
+              <wp:anchor distT="0" distB="0" distL="114300" distR="114300" simplePos="0" relativeHeight="251663360" behindDoc="1" locked="0" layoutInCell="1" allowOverlap="1" wp14:anchorId="64D35E63" wp14:editId="1465F700">
+                <wp:simplePos x="0" y="0"/>
+                <wp:positionH relativeFrom="margin">
+                  <wp:align>right</wp:align>
+                </wp:positionH>
+                <wp:positionV relativeFrom="paragraph">
+                  <wp:posOffset>811327</wp:posOffset>
+                </wp:positionV>
+                <wp:extent cx="1257935" cy="138430"/>
+                <wp:effectExtent l="0" t="0" r="0" b="0"/>
+                <wp:wrapTight wrapText="bothSides">
+                  <wp:wrapPolygon edited="0">
+                    <wp:start x="0" y="0"/>
+                    <wp:lineTo x="0" y="17835"/>
+                    <wp:lineTo x="21262" y="17835"/>
+                    <wp:lineTo x="21262" y="0"/>
+                    <wp:lineTo x="0" y="0"/>
+                  </wp:wrapPolygon>
+                </wp:wrapTight>
+                <wp:docPr id="6" name="Cuadro de texto 6"/>
+                <wp:cNvGraphicFramePr/>
+                <a:graphic xmlns:a="http://schemas.openxmlformats.org/drawingml/2006/main">
+                  <a:graphicData uri="http://schemas.microsoft.com/office/word/2010/wordprocessingShape">
+                    <wps:wsp>
+                      <wps:cNvSpPr txBox="1"/>
+                      <wps:spPr>
+                        <a:xfrm>
+                          <a:off x="0" y="0"/>
+                          <a:ext cx="1257935" cy="138989"/>
+                        </a:xfrm>
+                        <a:prstGeom prst="rect">
+                          <a:avLst/>
+                        </a:prstGeom>
+                        <a:solidFill>
+                          <a:prstClr val="white"/>
+                        </a:solidFill>
+                        <a:ln>
+                          <a:noFill/>
+                        </a:ln>
+                      </wps:spPr>
+                      <wps:txbx>
+                        <w:txbxContent>
+                          <w:p>
+                            <w:pPr>
+                              <w:pStyle w:val="Descripcin"/>
+                              <w:jc w:val="center"/>
+                              <w:rPr>
+                                <w:noProof/>
+                              </w:rPr>
+                            </w:pPr>
+                            <w:r>
+                              <w:t>2</w:t>
+                            </w:r>
+                          </w:p>
+                        </w:txbxContent>
+                      </wps:txbx>
+                      <wps:bodyPr rot="0" spcFirstLastPara="0" vertOverflow="overflow" horzOverflow="overflow" vert="horz" wrap="square" lIns="0" tIns="0" rIns="0" bIns="0" numCol="1" spcCol="0" rtlCol="0" fromWordArt="0" anchor="t" anchorCtr="0" forceAA="0" compatLnSpc="1">
+                        <a:prstTxWarp prst="textNoShape">
+                          <a:avLst/>
+                        </a:prstTxWarp>
+                        <a:noAutofit/>
+                      </wps:bodyPr>
+                    </wps:wsp>
+                  </a:graphicData>
+                </a:graphic>
+                <wp14:sizeRelV relativeFrom="margin">
+                  <wp14:pctHeight>0</wp14:pctHeight>
+                </wp14:sizeRelV>
+              </wp:anchor>
+            </w:drawing>
+          </mc:Choice>
+          <mc:Fallback>
+            <w:pict>
+              <v:shape w14:anchorId="64D35E63" id="Cuadro de texto 6" o:spid="_x0000_s1028" type="#_x0000_t202" style="position:absolute;left:0;text-align:left;margin-left:47.85pt;margin-top:63.9pt;width:99.05pt;height:10.9pt;z-index:-251653120;visibility:visible;mso-wrap-style:square;mso-height-percent:0;mso-wrap-distance-left:9pt;mso-wrap-distance-top:0;mso-wrap-distance-right:9pt;mso-wrap-distance-bottom:0;mso-position-horizontal:right;mso-position-horizontal-relative:margin;mso-position-vertical:absolute;mso-position-vertical-relative:text;mso-height-percent:0;mso-height-relative:margin;v-text-anchor:top" o:gfxdata="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" stroked="f">
+                <v:textbox inset="0,0,0,0">
+                  <w:txbxContent>
+                    <w:p>
+                      <w:pPr>
+                        <w:pStyle w:val="Descripcin"/>
+                        <w:jc w:val="center"/>
+                        <w:rPr>
+                          <w:noProof/>
+                        </w:rPr>
+                      </w:pPr>
+                      <w:r>
+                        <w:t>2</w:t>
+                      </w:r>
+                    </w:p>
+                  </w:txbxContent>
+                </v:textbox>
+                <w10:wrap type="tight" anchorx="margin"/>
+              </v:shape>
+            </w:pict>
+          </mc:Fallback>
+        </mc:AlternateContent>
+      </w:r>
+      <w:r>
+        <w:rPr>
+          <w:noProof/>
+        </w:rPr>
+        <w:drawing>
+          <wp:anchor distT="0" distB="0" distL="114300" distR="114300" simplePos="0" relativeHeight="251661312" behindDoc="1" locked="0" layoutInCell="1" allowOverlap="1" wp14:anchorId="29190125" wp14:editId="3F967516">
+            <wp:simplePos x="0" y="0"/>
+            <wp:positionH relativeFrom="margin">
+              <wp:align>right</wp:align>
+            </wp:positionH>
+            <wp:positionV relativeFrom="paragraph">
+              <wp:posOffset>108534</wp:posOffset>
+            </wp:positionV>
+            <wp:extent cx="1257935" cy="732155"/>
+            <wp:effectExtent l="0" t="0" r="0" b="0"/>
+            <wp:wrapTight wrapText="bothSides">
+              <wp:wrapPolygon edited="0">
+                <wp:start x="0" y="0"/>
+                <wp:lineTo x="0" y="20794"/>
+                <wp:lineTo x="21262" y="20794"/>
+                <wp:lineTo x="21262" y="0"/>
+                <wp:lineTo x="0" y="0"/>
+              </wp:wrapPolygon>
+            </wp:wrapTight>
+            <wp:docPr id="5" name="Imagen 5" descr="Interfaz de usuario gráfica, Texto&#10;&#10;Descripción generada automáticamente"/>
+            <wp:cNvGraphicFramePr>
+              <a:graphicFrameLocks xmlns:a="http://schemas.openxmlformats.org/drawingml/2006/main" noChangeAspect="1"/>
+            </wp:cNvGraphicFramePr>
+            <a:graphic xmlns:a="http://schemas.openxmlformats.org/drawingml/2006/main">
+              <a:graphicData uri="http://schemas.openxmlformats.org/drawingml/2006/picture">
+                <pic:pic xmlns:pic="http://schemas.openxmlformats.org/drawingml/2006/picture">
+                  <pic:nvPicPr>
+                    <pic:cNvPr id="5" name="Imagen 5" descr="Interfaz de usuario gráfica, Texto&#10;&#10;Descripción generada automáticamente"/>
+                    <pic:cNvPicPr/>
+                  </pic:nvPicPr>
+                  <pic:blipFill>
+                    <a:blip r:embed="rId9">
+                      <a:extLst>
+                        <a:ext uri="{28A0092B-C50C-407E-A947-70E740481C1C}">
+                          <a14:useLocalDpi xmlns:a14="http://schemas.microsoft.com/office/drawing/2010/main" val="0"/>
+                        </a:ext>
+                      </a:extLst>
+                    </a:blip>
+                    <a:stretch>
+                      <a:fillRect/>
+                    </a:stretch>
+                  </pic:blipFill>
+                  <pic:spPr>
+                    <a:xfrm>
+                      <a:off x="0" y="0"/>
+                      <a:ext cx="1257935" cy="732155"/>
+                    </a:xfrm>
+                    <a:prstGeom prst="rect">
+                      <a:avLst/>
+                    </a:prstGeom>
+                  </pic:spPr>
+                </pic:pic>
+              </a:graphicData>
+            </a:graphic>
+            <wp14:sizeRelH relativeFrom="margin">
+              <wp14:pctWidth>0</wp14:pctWidth>
+            </wp14:sizeRelH>
+            <wp14:sizeRelV relativeFrom="margin">
+              <wp14:pctHeight>0</wp14:pctHeight>
+            </wp14:sizeRelV>
+          </wp:anchor>
+        </w:drawing>
+      </w:r>
+      <w:r>
+        <w:rPr>
+          <w:rFonts w:ascii="Helvetica" w:hAnsi="Helvetica"/>
+        </w:rPr>
+        <w:t xml:space="preserve">También hemos hecho que el modelo no pueda acceder a los elementos de la vista y alterarlos. Para ello lo que hemos hecho es implementar el </w:t>
+      </w:r>
+      <w:r>
+        <w:rPr>
+          <w:rFonts w:ascii="Helvetica" w:hAnsi="Helvetica"/>
+        </w:rPr>
+        <w:t>patró</w:t>
+      </w:r>
+      <w:r>
+        <w:rPr>
+          <w:rFonts w:ascii="Helvetica" w:hAnsi="Helvetica"/>
+        </w:rPr>
+        <w:t>n</w:t>
+      </w:r>
+      <w:r>
+        <w:rPr>
+          <w:rFonts w:ascii="Helvetica" w:hAnsi="Helvetica"/>
+        </w:rPr>
+        <w:t xml:space="preserve"> </w:t>
+      </w:r>
+      <w:r>
+        <w:rPr>
+          <w:rFonts w:ascii="Helvetica" w:hAnsi="Helvetica"/>
+        </w:rPr>
+        <w:t>“</w:t>
+      </w:r>
+      <w:proofErr w:type="spellStart"/>
+      <w:r>
+        <w:rPr>
+          <w:rFonts w:ascii="Helvetica" w:hAnsi="Helvetica"/>
+          <w:b/>
+          <w:bCs/>
+        </w:rPr>
+        <w:t>Observer</w:t>
+      </w:r>
+      <w:proofErr w:type="spellEnd"/>
+      <w:r>
+        <w:rPr>
+          <w:rFonts w:ascii="Helvetica" w:hAnsi="Helvetica"/>
+        </w:rPr>
+        <w:t>”</w:t>
+      </w:r>
+      <w:r>
+        <w:rPr>
+          <w:rFonts w:ascii="Helvetica" w:hAnsi="Helvetica"/>
+        </w:rPr>
+        <w:t xml:space="preserve"> que nos permite notificar a la vista cuando algo en el modelo se ha modificado para que ella misma aplique los cambios sobre </w:t>
+      </w:r>
+      <w:r>
+        <w:rPr>
+          <w:rFonts w:ascii="Helvetica" w:hAnsi="Helvetica"/>
+        </w:rPr>
+        <w:t>sí</w:t>
+      </w:r>
+      <w:r>
+        <w:rPr>
+          <w:rFonts w:ascii="Helvetica" w:hAnsi="Helvetica"/>
+        </w:rPr>
+        <w:t xml:space="preserve"> mismo</w:t>
+      </w:r>
+      <w:r>
+        <w:rPr>
+          <w:rFonts w:ascii="Helvetica" w:hAnsi="Helvetica"/>
+        </w:rPr>
+        <w:t xml:space="preserve"> mediante los </w:t>
+      </w:r>
+      <w:r>
+        <w:rPr>
+          <w:rFonts w:ascii="Helvetica" w:hAnsi="Helvetica"/>
+        </w:rPr>
+        <w:t>métodos</w:t>
+      </w:r>
+      <w:r>
+        <w:rPr>
+          <w:rFonts w:ascii="Helvetica" w:hAnsi="Helvetica"/>
+        </w:rPr>
+        <w:t xml:space="preserve"> </w:t>
+      </w:r>
+      <w:r>
+        <w:rPr>
+          <w:rFonts w:ascii="Helvetica" w:hAnsi="Helvetica"/>
+          <w:b/>
+          <w:bCs/>
+        </w:rPr>
+        <w:t>setChanged</w:t>
+      </w:r>
+      <w:r>
+        <w:rPr>
+          <w:rFonts w:ascii="Helvetica" w:hAnsi="Helvetica"/>
+          <w:b/>
+          <w:bCs/>
+          <w:vertAlign w:val="superscript"/>
+        </w:rPr>
+        <w:t>2</w:t>
+      </w:r>
+      <w:r>
+        <w:rPr>
+          <w:rFonts w:ascii="Helvetica" w:hAnsi="Helvetica"/>
+        </w:rPr>
+        <w:t xml:space="preserve"> (Cambia la </w:t>
+      </w:r>
+      <w:proofErr w:type="spellStart"/>
+      <w:r>
+        <w:rPr>
+          <w:rFonts w:ascii="Helvetica" w:hAnsi="Helvetica"/>
+        </w:rPr>
+        <w:t>flag</w:t>
+      </w:r>
+      <w:proofErr w:type="spellEnd"/>
+      <w:r>
+        <w:rPr>
+          <w:rFonts w:ascii="Helvetica" w:hAnsi="Helvetica"/>
+        </w:rPr>
+        <w:t xml:space="preserve"> a true para notificar el cambio) y </w:t>
+      </w:r>
+      <w:r>
+        <w:rPr>
+          <w:rFonts w:ascii="Helvetica" w:hAnsi="Helvetica"/>
+          <w:b/>
+          <w:bCs/>
+        </w:rPr>
+        <w:t>notifyObservers</w:t>
+      </w:r>
+      <w:r>
+        <w:rPr>
+          <w:rFonts w:ascii="Helvetica" w:hAnsi="Helvetica"/>
+          <w:b/>
+          <w:bCs/>
+          <w:vertAlign w:val="superscript"/>
+        </w:rPr>
+        <w:t>3</w:t>
+      </w:r>
+      <w:r>
+        <w:rPr>
+          <w:rFonts w:ascii="Helvetica" w:hAnsi="Helvetica"/>
+        </w:rPr>
+        <w:t xml:space="preserve"> </w:t>
+      </w:r>
+      <w:r>
+        <w:rPr>
+          <w:rFonts w:ascii="Helvetica" w:hAnsi="Helvetica"/>
+        </w:rPr>
+        <w:t xml:space="preserve">(envía un </w:t>
+      </w:r>
+      <w:r>
+        <w:rPr>
+          <w:rFonts w:ascii="Helvetica" w:hAnsi="Helvetica"/>
+          <w:i/>
+          <w:iCs/>
+        </w:rPr>
+        <w:t>array</w:t>
+      </w:r>
+      <w:r>
+        <w:rPr>
+          <w:rFonts w:ascii="Helvetica" w:hAnsi="Helvetica"/>
+        </w:rPr>
+        <w:t xml:space="preserve"> de </w:t>
+      </w:r>
+      <w:proofErr w:type="spellStart"/>
+      <w:r>
+        <w:rPr>
+          <w:rFonts w:ascii="Helvetica" w:hAnsi="Helvetica"/>
+          <w:i/>
+          <w:iCs/>
+        </w:rPr>
+        <w:t>Object</w:t>
+      </w:r>
+      <w:proofErr w:type="spellEnd"/>
+      <w:r>
+        <w:rPr>
+          <w:rFonts w:ascii="Helvetica" w:hAnsi="Helvetica"/>
+        </w:rPr>
+        <w:t xml:space="preserve"> a la vista con los cambios necesarios)</w:t>
+      </w:r>
+    </w:p>
+    <w:p>
+      <w:pPr>
+        <w:jc w:val="both"/>
+        <w:rPr>
+          <w:rFonts w:ascii="Helvetica" w:hAnsi="Helvetica"/>
+        </w:rPr>
+      </w:pPr>
+    </w:p>
+    <w:p>
+      <w:pPr>
+        <w:pStyle w:val="Prrafodelista"/>
+        <w:numPr>
+          <w:ilvl w:val="0"/>
+          <w:numId w:val="1"/>
+        </w:numPr>
+        <w:rPr>
+          <w:rFonts w:ascii="Helvetica" w:hAnsi="Helvetica"/>
+        </w:rPr>
+      </w:pPr>
+      <w:r>
+        <w:rPr>
+          <w:rFonts w:ascii="Helvetica" w:hAnsi="Helvetica"/>
+        </w:rPr>
+        <w:t xml:space="preserve">La estructura del </w:t>
+      </w:r>
+      <w:r>
+        <w:rPr>
+          <w:rFonts w:ascii="Helvetica" w:hAnsi="Helvetica"/>
+          <w:i/>
+          <w:iCs/>
+        </w:rPr>
+        <w:t>array</w:t>
+      </w:r>
+      <w:r>
+        <w:rPr>
+          <w:rFonts w:ascii="Helvetica" w:hAnsi="Helvetica"/>
+        </w:rPr>
+        <w:t xml:space="preserve"> de objetos que enviamos mediante </w:t>
+      </w:r>
+      <w:proofErr w:type="spellStart"/>
+      <w:r>
+        <w:rPr>
+          <w:rFonts w:ascii="Helvetica" w:hAnsi="Helvetica"/>
+          <w:b/>
+          <w:bCs/>
+        </w:rPr>
+        <w:t>notifyObservers</w:t>
+      </w:r>
+      <w:proofErr w:type="spellEnd"/>
+      <w:r>
+        <w:rPr>
+          <w:rFonts w:ascii="Helvetica" w:hAnsi="Helvetica"/>
+        </w:rPr>
+        <w:t xml:space="preserve"> es la siguiente:</w:t>
+      </w:r>
+    </w:p>
+    <w:p>
+      <w:pPr>
+        <w:pStyle w:val="Prrafodelista"/>
+        <w:jc w:val="center"/>
+        <w:rPr>
+          <w:rFonts w:ascii="Helvetica" w:hAnsi="Helvetica"/>
+        </w:rPr>
+      </w:pPr>
+      <w:r>
+        <w:rPr>
+          <w:noProof/>
+        </w:rPr>
+        <w:drawing>
+          <wp:inline distT="0" distB="0" distL="0" distR="0" wp14:anchorId="6EAE9663" wp14:editId="28C08F39">
+            <wp:extent cx="2686050" cy="1095375"/>
+            <wp:effectExtent l="0" t="0" r="0" b="9525"/>
+            <wp:docPr id="9" name="Imagen 9" descr="Texto&#10;&#10;Descripción generada automáticamente"/>
+            <wp:cNvGraphicFramePr>
+              <a:graphicFrameLocks xmlns:a="http://schemas.openxmlformats.org/drawingml/2006/main" noChangeAspect="1"/>
+            </wp:cNvGraphicFramePr>
+            <a:graphic xmlns:a="http://schemas.openxmlformats.org/drawingml/2006/main">
+              <a:graphicData uri="http://schemas.openxmlformats.org/drawingml/2006/picture">
+                <pic:pic xmlns:pic="http://schemas.openxmlformats.org/drawingml/2006/picture">
+                  <pic:nvPicPr>
+                    <pic:cNvPr id="9" name="Imagen 9" descr="Texto&#10;&#10;Descripción generada automáticamente"/>
+                    <pic:cNvPicPr/>
+                  </pic:nvPicPr>
+                  <pic:blipFill>
+                    <a:blip r:embed="rId10">
+                      <a:extLst>
+                        <a:ext uri="{28A0092B-C50C-407E-A947-70E740481C1C}">
+                          <a14:useLocalDpi xmlns:a14="http://schemas.microsoft.com/office/drawing/2010/main" val="0"/>
+                        </a:ext>
+                      </a:extLst>
+                    </a:blip>
+                    <a:stretch>
+                      <a:fillRect/>
+                    </a:stretch>
+                  </pic:blipFill>
+                  <pic:spPr>
+                    <a:xfrm>
+                      <a:off x="0" y="0"/>
+                      <a:ext cx="2686050" cy="1095375"/>
+                    </a:xfrm>
+                    <a:prstGeom prst="rect">
+                      <a:avLst/>
+                    </a:prstGeom>
+                  </pic:spPr>
+                </pic:pic>
+              </a:graphicData>
+            </a:graphic>
+          </wp:inline>
+        </w:drawing>
+      </w:r>
+      <w:r>
+        <w:rPr>
+          <w:i/>
+          <w:iCs/>
+          <w:color w:val="44546A" w:themeColor="text2"/>
+          <w:sz w:val="18"/>
+          <w:szCs w:val="18"/>
+        </w:rPr>
+        <w:t>*Ejemplo</w:t>
+      </w:r>
+    </w:p>
+    <w:p>
+      <w:pPr>
+        <w:pStyle w:val="Prrafodelista"/>
+        <w:numPr>
+          <w:ilvl w:val="2"/>
+          <w:numId w:val="1"/>
+        </w:numPr>
+        <w:rPr>
+          <w:rFonts w:ascii="Helvetica" w:hAnsi="Helvetica"/>
+        </w:rPr>
+      </w:pPr>
+      <w:r>
+        <w:rPr>
+          <w:rFonts w:ascii="Helvetica" w:hAnsi="Helvetica"/>
+        </w:rPr>
+        <w:t>[0]: Indica a la vista como tratar el cambio</w:t>
+      </w:r>
+    </w:p>
+    <w:p>
+      <w:pPr>
+        <w:pStyle w:val="Prrafodelista"/>
+        <w:numPr>
+          <w:ilvl w:val="2"/>
+          <w:numId w:val="1"/>
+        </w:numPr>
+        <w:rPr>
+          <w:rFonts w:ascii="Helvetica" w:hAnsi="Helvetica"/>
+        </w:rPr>
+      </w:pPr>
+      <w:r>
+        <w:rPr>
+          <w:rFonts w:ascii="Helvetica" w:hAnsi="Helvetica"/>
+        </w:rPr>
+        <w:t>[1]: Indica a la vista que elemento se debe de alterar</w:t>
+      </w:r>
+    </w:p>
+    <w:p>
+      <w:pPr>
+        <w:pStyle w:val="Prrafodelista"/>
+        <w:numPr>
+          <w:ilvl w:val="2"/>
+          <w:numId w:val="1"/>
+        </w:numPr>
+        <w:rPr>
+          <w:rFonts w:ascii="Helvetica" w:hAnsi="Helvetica"/>
+        </w:rPr>
+      </w:pPr>
+      <w:r>
+        <w:rPr>
+          <w:rFonts w:ascii="Helvetica" w:hAnsi="Helvetica"/>
+        </w:rPr>
+        <w:t>[2,3,4…]: Son los valores con los que se debe actualizar el elemento</w:t>
+      </w:r>
+    </w:p>
+    <w:p>
+      <w:pPr>
+        <w:ind w:left="708"/>
+        <w:rPr>
+          <w:rFonts w:ascii="Helvetica" w:hAnsi="Helvetica"/>
+        </w:rPr>
+      </w:pPr>
+      <w:r>
+        <w:rPr>
+          <w:rFonts w:ascii="Helvetica" w:hAnsi="Helvetica"/>
+        </w:rPr>
+        <w:t xml:space="preserve">Esto es recogido por el método </w:t>
+      </w:r>
+      <w:proofErr w:type="spellStart"/>
+      <w:r>
+        <w:rPr>
+          <w:rFonts w:ascii="Helvetica" w:hAnsi="Helvetica"/>
+        </w:rPr>
+        <w:t>update</w:t>
+      </w:r>
+      <w:proofErr w:type="spellEnd"/>
+      <w:r>
+        <w:rPr>
+          <w:rFonts w:ascii="Helvetica" w:hAnsi="Helvetica"/>
+        </w:rPr>
+        <w:t>() definido en la vista y dependiendo el [0] realizara una acción diferente y tratara el [2,3,4…] de forma diferente para así actualizarse correctamente.</w:t>
+      </w:r>
+    </w:p>
+    <w:p>
+      <w:pPr>
+        <w:ind w:left="708"/>
+        <w:rPr>
+          <w:rFonts w:ascii="Helvetica" w:hAnsi="Helvetica"/>
+        </w:rPr>
+      </w:pPr>
+    </w:p>
     <w:sectPr>
       <w:pgSz w:w="11906" w:h="16838"/>
       <w:pgMar w:top="1417" w:right="1701" w:bottom="1417" w:left="1701" w:header="708" w:footer="708" w:gutter="0"/>
@@ -11,6 +1156,177 @@
     </w:sectPr>
   </w:body>
 </w:document>
+</file>
+
+<file path=word/endnotes.xml><?xml version="1.0" encoding="utf-8"?>
+<w:endnotes xmlns:wpc="http://schemas.microsoft.com/office/word/2010/wordprocessingCanvas" xmlns:cx="http://schemas.microsoft.com/office/drawing/2014/chartex" xmlns:cx1="http://schemas.microsoft.com/office/drawing/2015/9/8/chartex" xmlns:cx2="http://schemas.microsoft.com/office/drawing/2015/10/21/chartex" xmlns:cx3="http://schemas.microsoft.com/office/drawing/2016/5/9/chartex" xmlns:cx4="http://schemas.microsoft.com/office/drawing/2016/5/10/chartex" xmlns:cx5="http://schemas.microsoft.com/office/drawing/2016/5/11/chartex" xmlns:cx6="http://schemas.microsoft.com/office/drawing/2016/5/12/chartex" xmlns:cx7="http://schemas.microsoft.com/office/drawing/2016/5/13/chartex" xmlns:cx8="http://schemas.microsoft.com/office/drawing/2016/5/14/chartex" xmlns:mc="http://schemas.openxmlformats.org/markup-compatibility/2006" xmlns:aink="http://schemas.microsoft.com/office/drawing/2016/ink" xmlns:am3d="http://schemas.microsoft.com/office/drawing/2017/model3d" xmlns:o="urn:schemas-microsoft-com:office:office" xmlns:r="http://schemas.openxmlformats.org/officeDocument/2006/relationships" xmlns:m="http://schemas.openxmlformats.org/officeDocument/2006/math" xmlns:v="urn:schemas-microsoft-com:vml" xmlns:wp14="http://schemas.microsoft.com/office/word/2010/wordprocessingDrawing" xmlns:wp="http://schemas.openxmlformats.org/drawingml/2006/wordprocessingDrawing" xmlns:w10="urn:schemas-microsoft-com:office:word" xmlns:w="http://schemas.openxmlformats.org/wordprocessingml/2006/main" xmlns:w14="http://schemas.microsoft.com/office/word/2010/wordml" xmlns:w15="http://schemas.microsoft.com/office/word/2012/wordml" xmlns:w16cex="http://schemas.microsoft.com/office/word/2018/wordml/cex" xmlns:w16cid="http://schemas.microsoft.com/office/word/2016/wordml/cid" xmlns:w16="http://schemas.microsoft.com/office/word/2018/wordml" xmlns:w16sdtdh="http://schemas.microsoft.com/office/word/2020/wordml/sdtdatahash" xmlns:w16se="http://schemas.microsoft.com/office/word/2015/wordml/symex" xmlns:wpg="http://schemas.microsoft.com/office/word/2010/wordprocessingGroup" xmlns:wpi="http://schemas.microsoft.com/office/word/2010/wordprocessingInk" xmlns:wne="http://schemas.microsoft.com/office/word/2006/wordml" xmlns:wps="http://schemas.microsoft.com/office/word/2010/wordprocessingShape" mc:Ignorable="w14 w15 w16se w16cid w16 w16cex w16sdtdh wp14">
+  <w:endnote w:type="separator" w:id="-1">
+    <w:p>
+      <w:pPr>
+        <w:spacing w:after="0" w:line="240" w:lineRule="auto"/>
+      </w:pPr>
+      <w:r>
+        <w:separator/>
+      </w:r>
+    </w:p>
+  </w:endnote>
+  <w:endnote w:type="continuationSeparator" w:id="0">
+    <w:p>
+      <w:pPr>
+        <w:spacing w:after="0" w:line="240" w:lineRule="auto"/>
+      </w:pPr>
+      <w:r>
+        <w:continuationSeparator/>
+      </w:r>
+    </w:p>
+  </w:endnote>
+</w:endnotes>
+</file>
+
+<file path=word/footnotes.xml><?xml version="1.0" encoding="utf-8"?>
+<w:footnotes xmlns:wpc="http://schemas.microsoft.com/office/word/2010/wordprocessingCanvas" xmlns:cx="http://schemas.microsoft.com/office/drawing/2014/chartex" xmlns:cx1="http://schemas.microsoft.com/office/drawing/2015/9/8/chartex" xmlns:cx2="http://schemas.microsoft.com/office/drawing/2015/10/21/chartex" xmlns:cx3="http://schemas.microsoft.com/office/drawing/2016/5/9/chartex" xmlns:cx4="http://schemas.microsoft.com/office/drawing/2016/5/10/chartex" xmlns:cx5="http://schemas.microsoft.com/office/drawing/2016/5/11/chartex" xmlns:cx6="http://schemas.microsoft.com/office/drawing/2016/5/12/chartex" xmlns:cx7="http://schemas.microsoft.com/office/drawing/2016/5/13/chartex" xmlns:cx8="http://schemas.microsoft.com/office/drawing/2016/5/14/chartex" xmlns:mc="http://schemas.openxmlformats.org/markup-compatibility/2006" xmlns:aink="http://schemas.microsoft.com/office/drawing/2016/ink" xmlns:am3d="http://schemas.microsoft.com/office/drawing/2017/model3d" xmlns:o="urn:schemas-microsoft-com:office:office" xmlns:r="http://schemas.openxmlformats.org/officeDocument/2006/relationships" xmlns:m="http://schemas.openxmlformats.org/officeDocument/2006/math" xmlns:v="urn:schemas-microsoft-com:vml" xmlns:wp14="http://schemas.microsoft.com/office/word/2010/wordprocessingDrawing" xmlns:wp="http://schemas.openxmlformats.org/drawingml/2006/wordprocessingDrawing" xmlns:w10="urn:schemas-microsoft-com:office:word" xmlns:w="http://schemas.openxmlformats.org/wordprocessingml/2006/main" xmlns:w14="http://schemas.microsoft.com/office/word/2010/wordml" xmlns:w15="http://schemas.microsoft.com/office/word/2012/wordml" xmlns:w16cex="http://schemas.microsoft.com/office/word/2018/wordml/cex" xmlns:w16cid="http://schemas.microsoft.com/office/word/2016/wordml/cid" xmlns:w16="http://schemas.microsoft.com/office/word/2018/wordml" xmlns:w16sdtdh="http://schemas.microsoft.com/office/word/2020/wordml/sdtdatahash" xmlns:w16se="http://schemas.microsoft.com/office/word/2015/wordml/symex" xmlns:wpg="http://schemas.microsoft.com/office/word/2010/wordprocessingGroup" xmlns:wpi="http://schemas.microsoft.com/office/word/2010/wordprocessingInk" xmlns:wne="http://schemas.microsoft.com/office/word/2006/wordml" xmlns:wps="http://schemas.microsoft.com/office/word/2010/wordprocessingShape" mc:Ignorable="w14 w15 w16se w16cid w16 w16cex w16sdtdh wp14">
+  <w:footnote w:type="separator" w:id="-1">
+    <w:p>
+      <w:pPr>
+        <w:spacing w:after="0" w:line="240" w:lineRule="auto"/>
+      </w:pPr>
+      <w:r>
+        <w:separator/>
+      </w:r>
+    </w:p>
+  </w:footnote>
+  <w:footnote w:type="continuationSeparator" w:id="0">
+    <w:p>
+      <w:pPr>
+        <w:spacing w:after="0" w:line="240" w:lineRule="auto"/>
+      </w:pPr>
+      <w:r>
+        <w:continuationSeparator/>
+      </w:r>
+    </w:p>
+  </w:footnote>
+</w:footnotes>
+</file>
+
+<file path=word/numbering.xml><?xml version="1.0" encoding="utf-8"?>
+<w:numbering xmlns:wpc="http://schemas.microsoft.com/office/word/2010/wordprocessingCanvas" xmlns:cx="http://schemas.microsoft.com/office/drawing/2014/chartex" xmlns:cx1="http://schemas.microsoft.com/office/drawing/2015/9/8/chartex" xmlns:cx2="http://schemas.microsoft.com/office/drawing/2015/10/21/chartex" xmlns:cx3="http://schemas.microsoft.com/office/drawing/2016/5/9/chartex" xmlns:cx4="http://schemas.microsoft.com/office/drawing/2016/5/10/chartex" xmlns:cx5="http://schemas.microsoft.com/office/drawing/2016/5/11/chartex" xmlns:cx6="http://schemas.microsoft.com/office/drawing/2016/5/12/chartex" xmlns:cx7="http://schemas.microsoft.com/office/drawing/2016/5/13/chartex" xmlns:cx8="http://schemas.microsoft.com/office/drawing/2016/5/14/chartex" xmlns:mc="http://schemas.openxmlformats.org/markup-compatibility/2006" xmlns:aink="http://schemas.microsoft.com/office/drawing/2016/ink" xmlns:am3d="http://schemas.microsoft.com/office/drawing/2017/model3d" xmlns:o="urn:schemas-microsoft-com:office:office" xmlns:r="http://schemas.openxmlformats.org/officeDocument/2006/relationships" xmlns:m="http://schemas.openxmlformats.org/officeDocument/2006/math" xmlns:v="urn:schemas-microsoft-com:vml" xmlns:wp14="http://schemas.microsoft.com/office/word/2010/wordprocessingDrawing" xmlns:wp="http://schemas.openxmlformats.org/drawingml/2006/wordprocessingDrawing" xmlns:w10="urn:schemas-microsoft-com:office:word" xmlns:w="http://schemas.openxmlformats.org/wordprocessingml/2006/main" xmlns:w14="http://schemas.microsoft.com/office/word/2010/wordml" xmlns:w15="http://schemas.microsoft.com/office/word/2012/wordml" xmlns:w16cex="http://schemas.microsoft.com/office/word/2018/wordml/cex" xmlns:w16cid="http://schemas.microsoft.com/office/word/2016/wordml/cid" xmlns:w16="http://schemas.microsoft.com/office/word/2018/wordml" xmlns:w16sdtdh="http://schemas.microsoft.com/office/word/2020/wordml/sdtdatahash" xmlns:w16se="http://schemas.microsoft.com/office/word/2015/wordml/symex" xmlns:wpg="http://schemas.microsoft.com/office/word/2010/wordprocessingGroup" xmlns:wpi="http://schemas.microsoft.com/office/word/2010/wordprocessingInk" xmlns:wne="http://schemas.microsoft.com/office/word/2006/wordml" xmlns:wps="http://schemas.microsoft.com/office/word/2010/wordprocessingShape" mc:Ignorable="w14 w15 w16se w16cid w16 w16cex w16sdtdh wp14">
+  <w:abstractNum w:abstractNumId="0" w15:restartNumberingAfterBreak="0">
+    <w:nsid w:val="4E8345C7"/>
+    <w:multiLevelType w:val="hybridMultilevel"/>
+    <w:tmpl w:val="609A8446"/>
+    <w:lvl w:ilvl="0" w:tplc="0C0A0001">
+      <w:start w:val="1"/>
+      <w:numFmt w:val="bullet"/>
+      <w:lvlText w:val=""/>
+      <w:lvlJc w:val="left"/>
+      <w:pPr>
+        <w:ind w:left="720" w:hanging="360"/>
+      </w:pPr>
+      <w:rPr>
+        <w:rFonts w:ascii="Symbol" w:hAnsi="Symbol" w:hint="default"/>
+      </w:rPr>
+    </w:lvl>
+    <w:lvl w:ilvl="1" w:tplc="0C0A0003">
+      <w:start w:val="1"/>
+      <w:numFmt w:val="bullet"/>
+      <w:lvlText w:val="o"/>
+      <w:lvlJc w:val="left"/>
+      <w:pPr>
+        <w:ind w:left="1440" w:hanging="360"/>
+      </w:pPr>
+      <w:rPr>
+        <w:rFonts w:ascii="Courier New" w:hAnsi="Courier New" w:cs="Courier New" w:hint="default"/>
+      </w:rPr>
+    </w:lvl>
+    <w:lvl w:ilvl="2" w:tplc="0C0A0005">
+      <w:start w:val="1"/>
+      <w:numFmt w:val="bullet"/>
+      <w:lvlText w:val=""/>
+      <w:lvlJc w:val="left"/>
+      <w:pPr>
+        <w:ind w:left="2160" w:hanging="360"/>
+      </w:pPr>
+      <w:rPr>
+        <w:rFonts w:ascii="Wingdings" w:hAnsi="Wingdings" w:hint="default"/>
+      </w:rPr>
+    </w:lvl>
+    <w:lvl w:ilvl="3" w:tplc="0C0A0001" w:tentative="1">
+      <w:start w:val="1"/>
+      <w:numFmt w:val="bullet"/>
+      <w:lvlText w:val=""/>
+      <w:lvlJc w:val="left"/>
+      <w:pPr>
+        <w:ind w:left="2880" w:hanging="360"/>
+      </w:pPr>
+      <w:rPr>
+        <w:rFonts w:ascii="Symbol" w:hAnsi="Symbol" w:hint="default"/>
+      </w:rPr>
+    </w:lvl>
+    <w:lvl w:ilvl="4" w:tplc="0C0A0003" w:tentative="1">
+      <w:start w:val="1"/>
+      <w:numFmt w:val="bullet"/>
+      <w:lvlText w:val="o"/>
+      <w:lvlJc w:val="left"/>
+      <w:pPr>
+        <w:ind w:left="3600" w:hanging="360"/>
+      </w:pPr>
+      <w:rPr>
+        <w:rFonts w:ascii="Courier New" w:hAnsi="Courier New" w:cs="Courier New" w:hint="default"/>
+      </w:rPr>
+    </w:lvl>
+    <w:lvl w:ilvl="5" w:tplc="0C0A0005" w:tentative="1">
+      <w:start w:val="1"/>
+      <w:numFmt w:val="bullet"/>
+      <w:lvlText w:val=""/>
+      <w:lvlJc w:val="left"/>
+      <w:pPr>
+        <w:ind w:left="4320" w:hanging="360"/>
+      </w:pPr>
+      <w:rPr>
+        <w:rFonts w:ascii="Wingdings" w:hAnsi="Wingdings" w:hint="default"/>
+      </w:rPr>
+    </w:lvl>
+    <w:lvl w:ilvl="6" w:tplc="0C0A0001" w:tentative="1">
+      <w:start w:val="1"/>
+      <w:numFmt w:val="bullet"/>
+      <w:lvlText w:val=""/>
+      <w:lvlJc w:val="left"/>
+      <w:pPr>
+        <w:ind w:left="5040" w:hanging="360"/>
+      </w:pPr>
+      <w:rPr>
+        <w:rFonts w:ascii="Symbol" w:hAnsi="Symbol" w:hint="default"/>
+      </w:rPr>
+    </w:lvl>
+    <w:lvl w:ilvl="7" w:tplc="0C0A0003" w:tentative="1">
+      <w:start w:val="1"/>
+      <w:numFmt w:val="bullet"/>
+      <w:lvlText w:val="o"/>
+      <w:lvlJc w:val="left"/>
+      <w:pPr>
+        <w:ind w:left="5760" w:hanging="360"/>
+      </w:pPr>
+      <w:rPr>
+        <w:rFonts w:ascii="Courier New" w:hAnsi="Courier New" w:cs="Courier New" w:hint="default"/>
+      </w:rPr>
+    </w:lvl>
+    <w:lvl w:ilvl="8" w:tplc="0C0A0005" w:tentative="1">
+      <w:start w:val="1"/>
+      <w:numFmt w:val="bullet"/>
+      <w:lvlText w:val=""/>
+      <w:lvlJc w:val="left"/>
+      <w:pPr>
+        <w:ind w:left="6480" w:hanging="360"/>
+      </w:pPr>
+      <w:rPr>
+        <w:rFonts w:ascii="Wingdings" w:hAnsi="Wingdings" w:hint="default"/>
+      </w:rPr>
+    </w:lvl>
+  </w:abstractNum>
+  <w:num w:numId="1">
+    <w:abstractNumId w:val="0"/>
+  </w:num>
+</w:numbering>
 </file>
 
 <file path=word/styles.xml><?xml version="1.0" encoding="utf-8"?>
@@ -439,6 +1755,114 @@
     <w:semiHidden/>
     <w:unhideWhenUsed/>
   </w:style>
+  <w:style w:type="paragraph" w:styleId="Ttulo">
+    <w:name w:val="Title"/>
+    <w:basedOn w:val="Normal"/>
+    <w:next w:val="Normal"/>
+    <w:link w:val="TtuloCar"/>
+    <w:uiPriority w:val="10"/>
+    <w:qFormat/>
+    <w:rsid w:val="00C57BCB"/>
+    <w:pPr>
+      <w:spacing w:after="0" w:line="240" w:lineRule="auto"/>
+      <w:contextualSpacing/>
+    </w:pPr>
+    <w:rPr>
+      <w:rFonts w:asciiTheme="majorHAnsi" w:eastAsiaTheme="majorEastAsia" w:hAnsiTheme="majorHAnsi" w:cstheme="majorBidi"/>
+      <w:spacing w:val="-10"/>
+      <w:kern w:val="28"/>
+      <w:sz w:val="56"/>
+      <w:szCs w:val="56"/>
+    </w:rPr>
+  </w:style>
+  <w:style w:type="character" w:customStyle="1" w:styleId="TtuloCar">
+    <w:name w:val="Título Car"/>
+    <w:basedOn w:val="Fuentedeprrafopredeter"/>
+    <w:link w:val="Ttulo"/>
+    <w:uiPriority w:val="10"/>
+    <w:rsid w:val="00C57BCB"/>
+    <w:rPr>
+      <w:rFonts w:asciiTheme="majorHAnsi" w:eastAsiaTheme="majorEastAsia" w:hAnsiTheme="majorHAnsi" w:cstheme="majorBidi"/>
+      <w:spacing w:val="-10"/>
+      <w:kern w:val="28"/>
+      <w:sz w:val="56"/>
+      <w:szCs w:val="56"/>
+    </w:rPr>
+  </w:style>
+  <w:style w:type="paragraph" w:styleId="Prrafodelista">
+    <w:name w:val="List Paragraph"/>
+    <w:basedOn w:val="Normal"/>
+    <w:uiPriority w:val="34"/>
+    <w:qFormat/>
+    <w:rsid w:val="00D62BF5"/>
+    <w:pPr>
+      <w:ind w:left="720"/>
+      <w:contextualSpacing/>
+    </w:pPr>
+  </w:style>
+  <w:style w:type="paragraph" w:styleId="Encabezado">
+    <w:name w:val="header"/>
+    <w:basedOn w:val="Normal"/>
+    <w:link w:val="EncabezadoCar"/>
+    <w:uiPriority w:val="99"/>
+    <w:unhideWhenUsed/>
+    <w:rsid w:val="00D62BF5"/>
+    <w:pPr>
+      <w:tabs>
+        <w:tab w:val="center" w:pos="4252"/>
+        <w:tab w:val="right" w:pos="8504"/>
+      </w:tabs>
+      <w:spacing w:after="0" w:line="240" w:lineRule="auto"/>
+    </w:pPr>
+  </w:style>
+  <w:style w:type="character" w:customStyle="1" w:styleId="EncabezadoCar">
+    <w:name w:val="Encabezado Car"/>
+    <w:basedOn w:val="Fuentedeprrafopredeter"/>
+    <w:link w:val="Encabezado"/>
+    <w:uiPriority w:val="99"/>
+    <w:rsid w:val="00D62BF5"/>
+  </w:style>
+  <w:style w:type="paragraph" w:styleId="Piedepgina">
+    <w:name w:val="footer"/>
+    <w:basedOn w:val="Normal"/>
+    <w:link w:val="PiedepginaCar"/>
+    <w:uiPriority w:val="99"/>
+    <w:unhideWhenUsed/>
+    <w:rsid w:val="00D62BF5"/>
+    <w:pPr>
+      <w:tabs>
+        <w:tab w:val="center" w:pos="4252"/>
+        <w:tab w:val="right" w:pos="8504"/>
+      </w:tabs>
+      <w:spacing w:after="0" w:line="240" w:lineRule="auto"/>
+    </w:pPr>
+  </w:style>
+  <w:style w:type="character" w:customStyle="1" w:styleId="PiedepginaCar">
+    <w:name w:val="Pie de página Car"/>
+    <w:basedOn w:val="Fuentedeprrafopredeter"/>
+    <w:link w:val="Piedepgina"/>
+    <w:uiPriority w:val="99"/>
+    <w:rsid w:val="00D62BF5"/>
+  </w:style>
+  <w:style w:type="paragraph" w:styleId="Descripcin">
+    <w:name w:val="caption"/>
+    <w:basedOn w:val="Normal"/>
+    <w:next w:val="Normal"/>
+    <w:uiPriority w:val="35"/>
+    <w:unhideWhenUsed/>
+    <w:qFormat/>
+    <w:rsid w:val="006243E6"/>
+    <w:pPr>
+      <w:spacing w:after="200" w:line="240" w:lineRule="auto"/>
+    </w:pPr>
+    <w:rPr>
+      <w:i/>
+      <w:iCs/>
+      <w:color w:val="44546A" w:themeColor="text2"/>
+      <w:sz w:val="18"/>
+      <w:szCs w:val="18"/>
+    </w:rPr>
+  </w:style>
 </w:styles>
 </file>
 
